--- a/Documents/My_Docs/Programming/html projects/TikTok_Live_Presenter_Application_Form/Sketch.docx
+++ b/Documents/My_Docs/Programming/html projects/TikTok_Live_Presenter_Application_Form/Sketch.docx
@@ -115,7 +115,6 @@
     <w:p>
       <w:pPr>
         <w:rPr>
-          <w:rFonts w:hint="cs"/>
           <w:sz w:val="30"/>
           <w:szCs w:val="30"/>
           <w:rtl/>
@@ -741,27 +740,7 @@
           <w:rtl/>
           <w:lang w:bidi="ar-IQ"/>
         </w:rPr>
-        <w:t>العنوان: "</w:t>
-      </w:r>
-      <w:r>
-        <w:rPr>
-          <w:rFonts w:hint="cs"/>
-          <w:sz w:val="36"/>
-          <w:szCs w:val="36"/>
-          <w:rtl/>
-          <w:lang w:bidi="ar-IQ"/>
-        </w:rPr>
-        <w:t>المتطلبات والمهام:</w:t>
-      </w:r>
-      <w:r>
-        <w:rPr>
-          <w:rFonts w:hint="cs"/>
-          <w:sz w:val="36"/>
-          <w:szCs w:val="36"/>
-          <w:rtl/>
-          <w:lang w:bidi="ar-IQ"/>
-        </w:rPr>
-        <w:t>"</w:t>
+        <w:t>العنوان: "المتطلبات والمهام:"</w:t>
       </w:r>
     </w:p>
     <w:p>
@@ -1048,27 +1027,7 @@
           <w:rtl/>
           <w:lang w:bidi="ar-IQ"/>
         </w:rPr>
-        <w:t>العنوان "</w:t>
-      </w:r>
-      <w:r>
-        <w:rPr>
-          <w:rFonts w:hint="cs"/>
-          <w:sz w:val="36"/>
-          <w:szCs w:val="36"/>
-          <w:rtl/>
-          <w:lang w:bidi="ar-IQ"/>
-        </w:rPr>
-        <w:t>معلومات المتقدّم:</w:t>
-      </w:r>
-      <w:r>
-        <w:rPr>
-          <w:rFonts w:hint="cs"/>
-          <w:sz w:val="36"/>
-          <w:szCs w:val="36"/>
-          <w:rtl/>
-          <w:lang w:bidi="ar-IQ"/>
-        </w:rPr>
-        <w:t>"</w:t>
+        <w:t>العنوان "معلومات المتقدّم:"</w:t>
       </w:r>
     </w:p>
     <w:p>
@@ -1128,77 +1087,47 @@
           <w:rtl/>
           <w:lang w:bidi="ar-IQ"/>
         </w:rPr>
-        <w:t>الاسم</w:t>
-      </w:r>
-      <w:r>
-        <w:rPr>
-          <w:rFonts w:hint="cs"/>
-          <w:sz w:val="36"/>
-          <w:szCs w:val="36"/>
-          <w:rtl/>
-          <w:lang w:bidi="ar-IQ"/>
-        </w:rPr>
-        <w:t xml:space="preserve"> (حقل للإجابة)</w:t>
-      </w:r>
-    </w:p>
-    <w:p>
-      <w:pPr>
-        <w:rPr>
-          <w:sz w:val="36"/>
-          <w:szCs w:val="36"/>
-          <w:rtl/>
-          <w:lang w:bidi="ar-IQ"/>
-        </w:rPr>
-      </w:pPr>
-      <w:r>
-        <w:rPr>
-          <w:rFonts w:hint="cs"/>
-          <w:sz w:val="36"/>
-          <w:szCs w:val="36"/>
-          <w:rtl/>
-          <w:lang w:bidi="ar-IQ"/>
-        </w:rPr>
-        <w:t>الهاتف</w:t>
-      </w:r>
-      <w:r>
-        <w:rPr>
-          <w:rFonts w:hint="cs"/>
-          <w:sz w:val="36"/>
-          <w:szCs w:val="36"/>
-          <w:rtl/>
-          <w:lang w:bidi="ar-IQ"/>
-        </w:rPr>
-        <w:t xml:space="preserve"> (حقل)</w:t>
-      </w:r>
-    </w:p>
-    <w:p>
-      <w:pPr>
-        <w:rPr>
-          <w:sz w:val="36"/>
-          <w:szCs w:val="36"/>
-          <w:rtl/>
-          <w:lang w:bidi="ar-IQ"/>
-        </w:rPr>
-      </w:pPr>
-      <w:r>
-        <w:rPr>
-          <w:rFonts w:hint="cs"/>
-          <w:sz w:val="36"/>
-          <w:szCs w:val="36"/>
-          <w:rtl/>
-          <w:lang w:bidi="ar-IQ"/>
-        </w:rPr>
-        <w:t>البريد الإلكتروني</w:t>
-      </w:r>
-      <w:r>
-        <w:rPr>
-          <w:rFonts w:hint="cs"/>
-          <w:sz w:val="36"/>
-          <w:szCs w:val="36"/>
-          <w:rtl/>
-          <w:lang w:bidi="ar-IQ"/>
-        </w:rPr>
-        <w:t xml:space="preserve"> (حقل اختياري)</w:t>
+        <w:t>الاسم (حقل للإجابة)</w:t>
+      </w:r>
+    </w:p>
+    <w:p>
+      <w:pPr>
+        <w:rPr>
+          <w:sz w:val="36"/>
+          <w:szCs w:val="36"/>
+          <w:rtl/>
+          <w:lang w:bidi="ar-IQ"/>
+        </w:rPr>
+      </w:pPr>
+      <w:r>
+        <w:rPr>
+          <w:rFonts w:hint="cs"/>
+          <w:sz w:val="36"/>
+          <w:szCs w:val="36"/>
+          <w:rtl/>
+          <w:lang w:bidi="ar-IQ"/>
+        </w:rPr>
+        <w:t>الهاتف (حقل)</w:t>
+      </w:r>
+    </w:p>
+    <w:p>
+      <w:pPr>
+        <w:rPr>
+          <w:sz w:val="36"/>
+          <w:szCs w:val="36"/>
+          <w:rtl/>
+          <w:lang w:bidi="ar-IQ"/>
+        </w:rPr>
+      </w:pPr>
+      <w:r>
+        <w:rPr>
+          <w:rFonts w:hint="cs"/>
+          <w:sz w:val="36"/>
+          <w:szCs w:val="36"/>
+          <w:rtl/>
+          <w:lang w:bidi="ar-IQ"/>
+        </w:rPr>
+        <w:t>البريد الإلكتروني (حقل اختياري)</w:t>
       </w:r>
     </w:p>
     <w:p>
@@ -1219,147 +1148,47 @@
           <w:lang w:bidi="ar-IQ"/>
         </w:rPr>
         <w:lastRenderedPageBreak/>
-        <w:t>تاريخ الميلاد</w:t>
-      </w:r>
-      <w:r>
-        <w:rPr>
-          <w:rFonts w:hint="cs"/>
-          <w:sz w:val="36"/>
-          <w:szCs w:val="36"/>
-          <w:rtl/>
-          <w:lang w:bidi="ar-IQ"/>
-        </w:rPr>
-        <w:t xml:space="preserve"> (حقل إجباري)</w:t>
-      </w:r>
-    </w:p>
-    <w:p>
-      <w:pPr>
-        <w:rPr>
-          <w:sz w:val="36"/>
-          <w:szCs w:val="36"/>
-          <w:rtl/>
-          <w:lang w:bidi="ar-IQ"/>
-        </w:rPr>
-      </w:pPr>
-      <w:r>
-        <w:rPr>
-          <w:rFonts w:hint="cs"/>
-          <w:sz w:val="36"/>
-          <w:szCs w:val="36"/>
-          <w:rtl/>
-          <w:lang w:bidi="ar-IQ"/>
-        </w:rPr>
-        <w:t>العنوان</w:t>
-      </w:r>
-      <w:r>
-        <w:rPr>
-          <w:rFonts w:hint="cs"/>
-          <w:sz w:val="36"/>
-          <w:szCs w:val="36"/>
-          <w:rtl/>
-          <w:lang w:bidi="ar-IQ"/>
-        </w:rPr>
-        <w:t xml:space="preserve"> (حقل إجباري)</w:t>
-      </w:r>
-    </w:p>
-    <w:p>
-      <w:pPr>
-        <w:rPr>
-          <w:sz w:val="36"/>
-          <w:szCs w:val="36"/>
-          <w:rtl/>
-          <w:lang w:bidi="ar-IQ"/>
-        </w:rPr>
-      </w:pPr>
-      <w:r>
-        <w:rPr>
-          <w:rFonts w:hint="cs"/>
-          <w:sz w:val="36"/>
-          <w:szCs w:val="36"/>
-          <w:rtl/>
-          <w:lang w:bidi="ar-IQ"/>
-        </w:rPr>
-        <w:t>في أيّ فرع تودّ العمل؟ (</w:t>
-      </w:r>
-      <w:r>
-        <w:rPr>
-          <w:rFonts w:hint="cs"/>
-          <w:sz w:val="36"/>
-          <w:szCs w:val="36"/>
-          <w:rtl/>
-          <w:lang w:bidi="ar-IQ"/>
-        </w:rPr>
-        <w:t>خيارين للإجابة: "</w:t>
-      </w:r>
-      <w:r>
-        <w:rPr>
-          <w:rFonts w:hint="cs"/>
-          <w:sz w:val="36"/>
-          <w:szCs w:val="36"/>
-          <w:rtl/>
-          <w:lang w:bidi="ar-IQ"/>
-        </w:rPr>
-        <w:t>المنصور</w:t>
-      </w:r>
-      <w:r>
-        <w:rPr>
-          <w:rFonts w:hint="cs"/>
-          <w:sz w:val="36"/>
-          <w:szCs w:val="36"/>
-          <w:rtl/>
-          <w:lang w:bidi="ar-IQ"/>
-        </w:rPr>
-        <w:t>"</w:t>
-      </w:r>
-      <w:r>
-        <w:rPr>
-          <w:rFonts w:hint="cs"/>
-          <w:sz w:val="36"/>
-          <w:szCs w:val="36"/>
-          <w:rtl/>
-          <w:lang w:bidi="ar-IQ"/>
-        </w:rPr>
-        <w:t xml:space="preserve">، </w:t>
-      </w:r>
-      <w:r>
-        <w:rPr>
-          <w:rFonts w:hint="cs"/>
-          <w:sz w:val="36"/>
-          <w:szCs w:val="36"/>
-          <w:rtl/>
-          <w:lang w:bidi="ar-IQ"/>
-        </w:rPr>
-        <w:t>"</w:t>
-      </w:r>
-      <w:r>
-        <w:rPr>
-          <w:rFonts w:hint="cs"/>
-          <w:sz w:val="36"/>
-          <w:szCs w:val="36"/>
-          <w:rtl/>
-          <w:lang w:bidi="ar-IQ"/>
-        </w:rPr>
-        <w:t>القاهرة</w:t>
-      </w:r>
-      <w:r>
-        <w:rPr>
-          <w:rFonts w:hint="cs"/>
-          <w:sz w:val="36"/>
-          <w:szCs w:val="36"/>
-          <w:rtl/>
-          <w:lang w:bidi="ar-IQ"/>
-        </w:rPr>
-        <w:t>"</w:t>
-      </w:r>
-      <w:r>
-        <w:rPr>
-          <w:rFonts w:hint="cs"/>
-          <w:sz w:val="36"/>
-          <w:szCs w:val="36"/>
-          <w:rtl/>
-          <w:lang w:bidi="ar-IQ"/>
-        </w:rPr>
-        <w:t>)</w:t>
+        <w:t>تاريخ الميلاد (حقل إجباري)</w:t>
+      </w:r>
+    </w:p>
+    <w:p>
+      <w:pPr>
+        <w:rPr>
+          <w:sz w:val="36"/>
+          <w:szCs w:val="36"/>
+          <w:rtl/>
+          <w:lang w:bidi="ar-IQ"/>
+        </w:rPr>
+      </w:pPr>
+      <w:r>
+        <w:rPr>
+          <w:rFonts w:hint="cs"/>
+          <w:sz w:val="36"/>
+          <w:szCs w:val="36"/>
+          <w:rtl/>
+          <w:lang w:bidi="ar-IQ"/>
+        </w:rPr>
+        <w:t>العنوان (حقل إجباري)</w:t>
+      </w:r>
+    </w:p>
+    <w:p>
+      <w:pPr>
+        <w:rPr>
+          <w:sz w:val="36"/>
+          <w:szCs w:val="36"/>
+          <w:rtl/>
+          <w:lang w:bidi="ar-IQ"/>
+        </w:rPr>
+      </w:pPr>
+      <w:r>
+        <w:rPr>
+          <w:rFonts w:hint="cs"/>
+          <w:sz w:val="36"/>
+          <w:szCs w:val="36"/>
+          <w:rtl/>
+          <w:lang w:bidi="ar-IQ"/>
+        </w:rPr>
+        <w:t>في أيّ فرع تودّ العمل؟ (خيارين للإجابة: "المنصور"، "القاهرة")</w:t>
       </w:r>
     </w:p>
     <w:p>
@@ -2190,7 +2019,6 @@
     <w:p>
       <w:pPr>
         <w:rPr>
-          <w:rFonts w:hint="cs"/>
           <w:sz w:val="36"/>
           <w:szCs w:val="36"/>
           <w:rtl/>
@@ -2992,8 +2820,1010 @@
     </w:p>
     <w:p>
       <w:pPr>
-        <w:rPr>
-          <w:rFonts w:hint="cs"/>
+        <w:pStyle w:val="ListParagraph"/>
+        <w:numPr>
+          <w:ilvl w:val="0"/>
+          <w:numId w:val="3"/>
+        </w:numPr>
+        <w:rPr>
+          <w:sz w:val="30"/>
+          <w:szCs w:val="30"/>
+          <w:lang w:bidi="ar-IQ"/>
+        </w:rPr>
+      </w:pPr>
+      <w:r>
+        <w:rPr>
+          <w:rFonts w:hint="cs"/>
+          <w:sz w:val="30"/>
+          <w:szCs w:val="30"/>
+          <w:rtl/>
+          <w:lang w:bidi="ar-IQ"/>
+        </w:rPr>
+        <w:t xml:space="preserve">تحديث </w:t>
+      </w:r>
+      <w:r>
+        <w:rPr>
+          <w:sz w:val="30"/>
+          <w:szCs w:val="30"/>
+          <w:rtl/>
+          <w:lang w:bidi="ar-IQ"/>
+        </w:rPr>
+        <w:t>–</w:t>
+      </w:r>
+      <w:r>
+        <w:rPr>
+          <w:rFonts w:hint="cs"/>
+          <w:sz w:val="30"/>
+          <w:szCs w:val="30"/>
+          <w:rtl/>
+          <w:lang w:bidi="ar-IQ"/>
+        </w:rPr>
+        <w:t xml:space="preserve"> </w:t>
+      </w:r>
+    </w:p>
+    <w:p>
+      <w:pPr>
+        <w:rPr>
+          <w:sz w:val="30"/>
+          <w:szCs w:val="30"/>
+          <w:rtl/>
+          <w:lang w:bidi="ar-IQ"/>
+        </w:rPr>
+      </w:pPr>
+    </w:p>
+    <w:p>
+      <w:pPr>
+        <w:rPr>
+          <w:sz w:val="30"/>
+          <w:szCs w:val="30"/>
+          <w:rtl/>
+          <w:lang w:bidi="ar-IQ"/>
+        </w:rPr>
+      </w:pPr>
+      <w:r>
+        <w:rPr>
+          <w:rFonts w:hint="cs"/>
+          <w:sz w:val="30"/>
+          <w:szCs w:val="30"/>
+          <w:rtl/>
+          <w:lang w:bidi="ar-IQ"/>
+        </w:rPr>
+        <w:t xml:space="preserve">رجاءً غيّر النص المُرسل إلى </w:t>
+      </w:r>
+      <w:proofErr w:type="spellStart"/>
+      <w:r>
+        <w:rPr>
+          <w:rFonts w:hint="cs"/>
+          <w:sz w:val="30"/>
+          <w:szCs w:val="30"/>
+          <w:rtl/>
+          <w:lang w:bidi="ar-IQ"/>
+        </w:rPr>
+        <w:t>التلغرام</w:t>
+      </w:r>
+      <w:proofErr w:type="spellEnd"/>
+      <w:r>
+        <w:rPr>
+          <w:rFonts w:hint="cs"/>
+          <w:sz w:val="30"/>
+          <w:szCs w:val="30"/>
+          <w:rtl/>
+          <w:lang w:bidi="ar-IQ"/>
+        </w:rPr>
+        <w:t xml:space="preserve"> إلى هذه الصيغة:</w:t>
+      </w:r>
+    </w:p>
+    <w:p>
+      <w:pPr>
+        <w:rPr>
+          <w:sz w:val="30"/>
+          <w:szCs w:val="30"/>
+          <w:rtl/>
+          <w:lang w:bidi="ar-IQ"/>
+        </w:rPr>
+      </w:pPr>
+      <w:r>
+        <w:rPr>
+          <w:rFonts w:hint="cs"/>
+          <w:sz w:val="30"/>
+          <w:szCs w:val="30"/>
+          <w:rtl/>
+          <w:lang w:bidi="ar-IQ"/>
+        </w:rPr>
+        <w:t>"""</w:t>
+      </w:r>
+    </w:p>
+    <w:p>
+      <w:pPr>
+        <w:rPr>
+          <w:sz w:val="30"/>
+          <w:szCs w:val="30"/>
+          <w:rtl/>
+          <w:lang w:bidi="ar-IQ"/>
+        </w:rPr>
+      </w:pPr>
+      <w:r>
+        <w:rPr>
+          <w:rFonts w:hint="cs"/>
+          <w:sz w:val="30"/>
+          <w:szCs w:val="30"/>
+          <w:rtl/>
+          <w:lang w:bidi="ar-IQ"/>
+        </w:rPr>
+        <w:t>الاسم: &lt;الاسم الكامل&gt;</w:t>
+      </w:r>
+    </w:p>
+    <w:p>
+      <w:pPr>
+        <w:rPr>
+          <w:sz w:val="30"/>
+          <w:szCs w:val="30"/>
+          <w:rtl/>
+          <w:lang w:bidi="ar-IQ"/>
+        </w:rPr>
+      </w:pPr>
+      <w:r>
+        <w:rPr>
+          <w:rFonts w:hint="cs"/>
+          <w:sz w:val="30"/>
+          <w:szCs w:val="30"/>
+          <w:rtl/>
+          <w:lang w:bidi="ar-IQ"/>
+        </w:rPr>
+        <w:t>رقم الهاتف: &lt;الرقم&gt;</w:t>
+      </w:r>
+    </w:p>
+    <w:p>
+      <w:pPr>
+        <w:rPr>
+          <w:sz w:val="30"/>
+          <w:szCs w:val="30"/>
+          <w:rtl/>
+          <w:lang w:bidi="ar-IQ"/>
+        </w:rPr>
+      </w:pPr>
+      <w:r>
+        <w:rPr>
+          <w:rFonts w:hint="cs"/>
+          <w:sz w:val="30"/>
+          <w:szCs w:val="30"/>
+          <w:rtl/>
+          <w:lang w:bidi="ar-IQ"/>
+        </w:rPr>
+        <w:t>البريد الإلكتروني: &lt;البريد الإلكتروني&gt;</w:t>
+      </w:r>
+    </w:p>
+    <w:p>
+      <w:pPr>
+        <w:rPr>
+          <w:sz w:val="30"/>
+          <w:szCs w:val="30"/>
+          <w:rtl/>
+          <w:lang w:bidi="ar-IQ"/>
+        </w:rPr>
+      </w:pPr>
+      <w:r>
+        <w:rPr>
+          <w:rFonts w:hint="cs"/>
+          <w:sz w:val="30"/>
+          <w:szCs w:val="30"/>
+          <w:rtl/>
+          <w:lang w:bidi="ar-IQ"/>
+        </w:rPr>
+        <w:t>تاريخ الميلاد: &lt;التاريخ&gt;</w:t>
+      </w:r>
+    </w:p>
+    <w:p>
+      <w:pPr>
+        <w:rPr>
+          <w:sz w:val="30"/>
+          <w:szCs w:val="30"/>
+          <w:rtl/>
+          <w:lang w:bidi="ar-IQ"/>
+        </w:rPr>
+      </w:pPr>
+      <w:r>
+        <w:rPr>
+          <w:rFonts w:hint="cs"/>
+          <w:sz w:val="30"/>
+          <w:szCs w:val="30"/>
+          <w:rtl/>
+          <w:lang w:bidi="ar-IQ"/>
+        </w:rPr>
+        <w:t>العنوان: &lt;العنوان&gt;</w:t>
+      </w:r>
+    </w:p>
+    <w:p>
+      <w:pPr>
+        <w:rPr>
+          <w:sz w:val="30"/>
+          <w:szCs w:val="30"/>
+          <w:rtl/>
+          <w:lang w:bidi="ar-IQ"/>
+        </w:rPr>
+      </w:pPr>
+      <w:r>
+        <w:rPr>
+          <w:rFonts w:hint="cs"/>
+          <w:sz w:val="30"/>
+          <w:szCs w:val="30"/>
+          <w:rtl/>
+          <w:lang w:bidi="ar-IQ"/>
+        </w:rPr>
+        <w:t>الفرع المرغوب: &lt;الفرع&gt;</w:t>
+      </w:r>
+    </w:p>
+    <w:p>
+      <w:pPr>
+        <w:rPr>
+          <w:sz w:val="30"/>
+          <w:szCs w:val="30"/>
+          <w:rtl/>
+          <w:lang w:bidi="ar-IQ"/>
+        </w:rPr>
+      </w:pPr>
+      <w:r>
+        <w:rPr>
+          <w:rFonts w:hint="cs"/>
+          <w:sz w:val="30"/>
+          <w:szCs w:val="30"/>
+          <w:rtl/>
+          <w:lang w:bidi="ar-IQ"/>
+        </w:rPr>
+        <w:t>"""</w:t>
+      </w:r>
+    </w:p>
+    <w:p>
+      <w:pPr>
+        <w:rPr>
+          <w:sz w:val="30"/>
+          <w:szCs w:val="30"/>
+          <w:rtl/>
+          <w:lang w:bidi="ar-IQ"/>
+        </w:rPr>
+      </w:pPr>
+      <w:r>
+        <w:rPr>
+          <w:rFonts w:hint="cs"/>
+          <w:sz w:val="30"/>
+          <w:szCs w:val="30"/>
+          <w:rtl/>
+          <w:lang w:bidi="ar-IQ"/>
+        </w:rPr>
+        <w:t>رسالة أخرى:</w:t>
+      </w:r>
+    </w:p>
+    <w:p>
+      <w:pPr>
+        <w:rPr>
+          <w:sz w:val="30"/>
+          <w:szCs w:val="30"/>
+          <w:rtl/>
+          <w:lang w:bidi="ar-IQ"/>
+        </w:rPr>
+      </w:pPr>
+      <w:r>
+        <w:rPr>
+          <w:rFonts w:hint="cs"/>
+          <w:sz w:val="30"/>
+          <w:szCs w:val="30"/>
+          <w:rtl/>
+          <w:lang w:bidi="ar-IQ"/>
+        </w:rPr>
+        <w:t>"""</w:t>
+      </w:r>
+    </w:p>
+    <w:p>
+      <w:pPr>
+        <w:rPr>
+          <w:sz w:val="30"/>
+          <w:szCs w:val="30"/>
+          <w:rtl/>
+          <w:lang w:bidi="ar-IQ"/>
+        </w:rPr>
+      </w:pPr>
+      <w:r>
+        <w:rPr>
+          <w:rFonts w:hint="cs"/>
+          <w:sz w:val="30"/>
+          <w:szCs w:val="30"/>
+          <w:rtl/>
+          <w:lang w:bidi="ar-IQ"/>
+        </w:rPr>
+        <w:t>أسئلة التقييم:</w:t>
+      </w:r>
+    </w:p>
+    <w:p>
+      <w:pPr>
+        <w:rPr>
+          <w:sz w:val="30"/>
+          <w:szCs w:val="30"/>
+          <w:rtl/>
+          <w:lang w:bidi="ar-IQ"/>
+        </w:rPr>
+      </w:pPr>
+      <w:r>
+        <w:rPr>
+          <w:rFonts w:hint="cs"/>
+          <w:sz w:val="30"/>
+          <w:szCs w:val="30"/>
+          <w:rtl/>
+          <w:lang w:bidi="ar-IQ"/>
+        </w:rPr>
+        <w:t xml:space="preserve">إمكانية </w:t>
+      </w:r>
+      <w:r>
+        <w:rPr>
+          <w:rFonts w:hint="cs"/>
+          <w:sz w:val="30"/>
+          <w:szCs w:val="30"/>
+          <w:rtl/>
+          <w:lang w:bidi="ar-IQ"/>
+        </w:rPr>
+        <w:t>الظهور على الكاميرا: &lt;نعم أو لا&gt;</w:t>
+      </w:r>
+    </w:p>
+    <w:p>
+      <w:pPr>
+        <w:rPr>
+          <w:sz w:val="30"/>
+          <w:szCs w:val="30"/>
+          <w:rtl/>
+          <w:lang w:bidi="ar-IQ"/>
+        </w:rPr>
+      </w:pPr>
+    </w:p>
+    <w:p>
+      <w:pPr>
+        <w:rPr>
+          <w:sz w:val="30"/>
+          <w:szCs w:val="30"/>
+          <w:rtl/>
+          <w:lang w:bidi="ar-IQ"/>
+        </w:rPr>
+      </w:pPr>
+      <w:r>
+        <w:rPr>
+          <w:rFonts w:hint="cs"/>
+          <w:sz w:val="30"/>
+          <w:szCs w:val="30"/>
+          <w:rtl/>
+          <w:lang w:bidi="ar-IQ"/>
+        </w:rPr>
+        <w:t>صف لنا شغفك في تقديم البث.</w:t>
+      </w:r>
+    </w:p>
+    <w:p>
+      <w:pPr>
+        <w:rPr>
+          <w:sz w:val="30"/>
+          <w:szCs w:val="30"/>
+          <w:rtl/>
+          <w:lang w:bidi="ar-IQ"/>
+        </w:rPr>
+      </w:pPr>
+      <w:r>
+        <w:rPr>
+          <w:rFonts w:hint="cs"/>
+          <w:sz w:val="30"/>
+          <w:szCs w:val="30"/>
+          <w:rtl/>
+          <w:lang w:bidi="ar-IQ"/>
+        </w:rPr>
+        <w:t>&lt;الإجابة&gt;</w:t>
+      </w:r>
+    </w:p>
+    <w:p>
+      <w:pPr>
+        <w:rPr>
+          <w:sz w:val="30"/>
+          <w:szCs w:val="30"/>
+          <w:rtl/>
+          <w:lang w:bidi="ar-IQ"/>
+        </w:rPr>
+      </w:pPr>
+    </w:p>
+    <w:p>
+      <w:pPr>
+        <w:rPr>
+          <w:sz w:val="30"/>
+          <w:szCs w:val="30"/>
+          <w:rtl/>
+          <w:lang w:bidi="ar-IQ"/>
+        </w:rPr>
+      </w:pPr>
+      <w:r>
+        <w:rPr>
+          <w:rFonts w:hint="cs"/>
+          <w:sz w:val="30"/>
+          <w:szCs w:val="30"/>
+          <w:rtl/>
+          <w:lang w:bidi="ar-IQ"/>
+        </w:rPr>
+        <w:t>لماذا تريد العمل لدى الفراش الأبيض؟</w:t>
+      </w:r>
+    </w:p>
+    <w:p>
+      <w:pPr>
+        <w:rPr>
+          <w:sz w:val="30"/>
+          <w:szCs w:val="30"/>
+          <w:rtl/>
+          <w:lang w:bidi="ar-IQ"/>
+        </w:rPr>
+      </w:pPr>
+      <w:r>
+        <w:rPr>
+          <w:rFonts w:hint="cs"/>
+          <w:sz w:val="30"/>
+          <w:szCs w:val="30"/>
+          <w:rtl/>
+          <w:lang w:bidi="ar-IQ"/>
+        </w:rPr>
+        <w:t>&lt;الإجابة&gt;</w:t>
+      </w:r>
+    </w:p>
+    <w:p>
+      <w:pPr>
+        <w:rPr>
+          <w:sz w:val="30"/>
+          <w:szCs w:val="30"/>
+          <w:rtl/>
+          <w:lang w:bidi="ar-IQ"/>
+        </w:rPr>
+      </w:pPr>
+    </w:p>
+    <w:p>
+      <w:pPr>
+        <w:rPr>
+          <w:sz w:val="30"/>
+          <w:szCs w:val="30"/>
+          <w:rtl/>
+          <w:lang w:bidi="ar-IQ"/>
+        </w:rPr>
+      </w:pPr>
+      <w:r>
+        <w:rPr>
+          <w:rFonts w:hint="cs"/>
+          <w:sz w:val="30"/>
+          <w:szCs w:val="30"/>
+          <w:rtl/>
+          <w:lang w:bidi="ar-IQ"/>
+        </w:rPr>
+        <w:t>صف لنا خبراتك السابقة ذات الصلة في المبيعات أو البث.</w:t>
+      </w:r>
+    </w:p>
+    <w:p>
+      <w:pPr>
+        <w:rPr>
+          <w:sz w:val="30"/>
+          <w:szCs w:val="30"/>
+          <w:rtl/>
+          <w:lang w:bidi="ar-IQ"/>
+        </w:rPr>
+      </w:pPr>
+      <w:r>
+        <w:rPr>
+          <w:rFonts w:hint="cs"/>
+          <w:sz w:val="30"/>
+          <w:szCs w:val="30"/>
+          <w:rtl/>
+          <w:lang w:bidi="ar-IQ"/>
+        </w:rPr>
+        <w:t>&lt;الإجابة&gt;</w:t>
+      </w:r>
+    </w:p>
+    <w:p>
+      <w:pPr>
+        <w:rPr>
+          <w:sz w:val="30"/>
+          <w:szCs w:val="30"/>
+          <w:rtl/>
+          <w:lang w:bidi="ar-IQ"/>
+        </w:rPr>
+      </w:pPr>
+      <w:r>
+        <w:rPr>
+          <w:rFonts w:hint="cs"/>
+          <w:sz w:val="30"/>
+          <w:szCs w:val="30"/>
+          <w:rtl/>
+          <w:lang w:bidi="ar-IQ"/>
+        </w:rPr>
+        <w:t>"""</w:t>
+      </w:r>
+    </w:p>
+    <w:p>
+      <w:pPr>
+        <w:rPr>
+          <w:sz w:val="30"/>
+          <w:szCs w:val="30"/>
+          <w:rtl/>
+          <w:lang w:bidi="ar-IQ"/>
+        </w:rPr>
+      </w:pPr>
+      <w:r>
+        <w:rPr>
+          <w:rFonts w:hint="cs"/>
+          <w:sz w:val="30"/>
+          <w:szCs w:val="30"/>
+          <w:rtl/>
+          <w:lang w:bidi="ar-IQ"/>
+        </w:rPr>
+        <w:t>لا تظهر الإجابة ولا السؤال إذا لم يجب المستخدم عليه (كون السؤال اختيارياً)</w:t>
+      </w:r>
+    </w:p>
+    <w:p>
+      <w:pPr>
+        <w:rPr>
+          <w:sz w:val="30"/>
+          <w:szCs w:val="30"/>
+          <w:rtl/>
+          <w:lang w:bidi="ar-IQ"/>
+        </w:rPr>
+      </w:pPr>
+      <w:r>
+        <w:rPr>
+          <w:rFonts w:hint="cs"/>
+          <w:sz w:val="30"/>
+          <w:szCs w:val="30"/>
+          <w:rtl/>
+          <w:lang w:bidi="ar-IQ"/>
+        </w:rPr>
+        <w:t>بعدها كما هو موجود مسبقاً: التسجيل الصوتي، ثم الصورة الشخصية، وبعده:</w:t>
+      </w:r>
+      <w:r>
+        <w:rPr>
+          <w:sz w:val="30"/>
+          <w:szCs w:val="30"/>
+          <w:rtl/>
+          <w:lang w:bidi="ar-IQ"/>
+        </w:rPr>
+        <w:br/>
+      </w:r>
+      <w:r>
+        <w:rPr>
+          <w:rFonts w:hint="cs"/>
+          <w:sz w:val="30"/>
+          <w:szCs w:val="30"/>
+          <w:rtl/>
+          <w:lang w:bidi="ar-IQ"/>
+        </w:rPr>
+        <w:t>"""</w:t>
+      </w:r>
+    </w:p>
+    <w:p>
+      <w:pPr>
+        <w:rPr>
+          <w:sz w:val="30"/>
+          <w:szCs w:val="30"/>
+          <w:rtl/>
+          <w:lang w:bidi="ar-IQ"/>
+        </w:rPr>
+      </w:pPr>
+      <w:r>
+        <w:rPr>
+          <w:rFonts w:hint="cs"/>
+          <w:sz w:val="30"/>
+          <w:szCs w:val="30"/>
+          <w:rtl/>
+          <w:lang w:bidi="ar-IQ"/>
+        </w:rPr>
+        <w:t>رابط إحدى صفحات وسائل التواصل الاجتماعي: &lt;الرابط&gt;</w:t>
+      </w:r>
+    </w:p>
+    <w:p>
+      <w:pPr>
+        <w:rPr>
+          <w:sz w:val="30"/>
+          <w:szCs w:val="30"/>
+          <w:rtl/>
+          <w:lang w:bidi="ar-IQ"/>
+        </w:rPr>
+      </w:pPr>
+      <w:r>
+        <w:rPr>
+          <w:rFonts w:hint="cs"/>
+          <w:sz w:val="30"/>
+          <w:szCs w:val="30"/>
+          <w:rtl/>
+          <w:lang w:bidi="ar-IQ"/>
+        </w:rPr>
+        <w:t>"""</w:t>
+      </w:r>
+    </w:p>
+    <w:p>
+      <w:pPr>
+        <w:rPr>
+          <w:sz w:val="30"/>
+          <w:szCs w:val="30"/>
+          <w:rtl/>
+          <w:lang w:bidi="ar-IQ"/>
+        </w:rPr>
+      </w:pPr>
+      <w:r>
+        <w:rPr>
+          <w:rFonts w:hint="cs"/>
+          <w:sz w:val="30"/>
+          <w:szCs w:val="30"/>
+          <w:rtl/>
+          <w:lang w:bidi="ar-IQ"/>
+        </w:rPr>
+        <w:t>وبعده:</w:t>
+      </w:r>
+    </w:p>
+    <w:p>
+      <w:pPr>
+        <w:rPr>
+          <w:sz w:val="30"/>
+          <w:szCs w:val="30"/>
+          <w:rtl/>
+          <w:lang w:bidi="ar-IQ"/>
+        </w:rPr>
+      </w:pPr>
+      <w:r>
+        <w:rPr>
+          <w:rFonts w:hint="cs"/>
+          <w:sz w:val="30"/>
+          <w:szCs w:val="30"/>
+          <w:rtl/>
+          <w:lang w:bidi="ar-IQ"/>
+        </w:rPr>
+        <w:t>"""</w:t>
+      </w:r>
+    </w:p>
+    <w:p>
+      <w:pPr>
+        <w:rPr>
+          <w:sz w:val="30"/>
+          <w:szCs w:val="30"/>
+          <w:rtl/>
+          <w:lang w:bidi="ar-IQ"/>
+        </w:rPr>
+      </w:pPr>
+      <w:r>
+        <w:rPr>
+          <w:rFonts w:hint="cs"/>
+          <w:sz w:val="30"/>
+          <w:szCs w:val="30"/>
+          <w:rtl/>
+          <w:lang w:bidi="ar-IQ"/>
+        </w:rPr>
+        <w:t>سؤال أو ملاحظة للمتقدم:</w:t>
+      </w:r>
+    </w:p>
+    <w:p>
+      <w:pPr>
+        <w:rPr>
+          <w:sz w:val="30"/>
+          <w:szCs w:val="30"/>
+          <w:rtl/>
+          <w:lang w:bidi="ar-IQ"/>
+        </w:rPr>
+      </w:pPr>
+      <w:r>
+        <w:rPr>
+          <w:rFonts w:hint="cs"/>
+          <w:sz w:val="30"/>
+          <w:szCs w:val="30"/>
+          <w:rtl/>
+          <w:lang w:bidi="ar-IQ"/>
+        </w:rPr>
+        <w:t>&lt;السؤال أو الملاحظة&gt;</w:t>
+      </w:r>
+    </w:p>
+    <w:p>
+      <w:pPr>
+        <w:rPr>
+          <w:sz w:val="30"/>
+          <w:szCs w:val="30"/>
+          <w:rtl/>
+          <w:lang w:bidi="ar-IQ"/>
+        </w:rPr>
+      </w:pPr>
+      <w:r>
+        <w:rPr>
+          <w:rFonts w:hint="cs"/>
+          <w:sz w:val="30"/>
+          <w:szCs w:val="30"/>
+          <w:rtl/>
+          <w:lang w:bidi="ar-IQ"/>
+        </w:rPr>
+        <w:t>"""</w:t>
+      </w:r>
+    </w:p>
+    <w:p>
+      <w:pPr>
+        <w:rPr>
+          <w:sz w:val="30"/>
+          <w:szCs w:val="30"/>
+          <w:rtl/>
+          <w:lang w:bidi="ar-IQ"/>
+        </w:rPr>
+      </w:pPr>
+      <w:r>
+        <w:rPr>
+          <w:rFonts w:hint="cs"/>
+          <w:sz w:val="30"/>
+          <w:szCs w:val="30"/>
+          <w:rtl/>
+          <w:lang w:bidi="ar-IQ"/>
+        </w:rPr>
+        <w:t>لا ترسل ال</w:t>
+      </w:r>
+      <w:r>
+        <w:rPr>
+          <w:rFonts w:hint="cs"/>
+          <w:sz w:val="30"/>
+          <w:szCs w:val="30"/>
+          <w:rtl/>
+          <w:lang w:bidi="ar-IQ"/>
+        </w:rPr>
+        <w:t>سؤال ولا الحقل الفارغ</w:t>
+      </w:r>
+      <w:r>
+        <w:rPr>
+          <w:rFonts w:hint="cs"/>
+          <w:sz w:val="30"/>
+          <w:szCs w:val="30"/>
+          <w:rtl/>
+          <w:lang w:bidi="ar-IQ"/>
+        </w:rPr>
+        <w:t xml:space="preserve"> الذي لم يجب عليه المتقدّم.</w:t>
+      </w:r>
+    </w:p>
+    <w:p>
+      <w:pPr>
+        <w:rPr>
+          <w:sz w:val="30"/>
+          <w:szCs w:val="30"/>
+          <w:rtl/>
+          <w:lang w:bidi="ar-IQ"/>
+        </w:rPr>
+      </w:pPr>
+    </w:p>
+    <w:p>
+      <w:pPr>
+        <w:rPr>
+          <w:sz w:val="30"/>
+          <w:szCs w:val="30"/>
+          <w:rtl/>
+          <w:lang w:bidi="ar-IQ"/>
+        </w:rPr>
+      </w:pPr>
+      <w:r>
+        <w:rPr>
+          <w:rFonts w:hint="cs"/>
+          <w:sz w:val="30"/>
+          <w:szCs w:val="30"/>
+          <w:rtl/>
+          <w:lang w:bidi="ar-IQ"/>
+        </w:rPr>
+        <w:t>تعديلات أخرى:</w:t>
+      </w:r>
+    </w:p>
+    <w:p>
+      <w:pPr>
+        <w:rPr>
+          <w:sz w:val="30"/>
+          <w:szCs w:val="30"/>
+          <w:rtl/>
+          <w:lang w:bidi="ar-IQ"/>
+        </w:rPr>
+      </w:pPr>
+      <w:r>
+        <w:rPr>
+          <w:rFonts w:hint="cs"/>
+          <w:sz w:val="30"/>
+          <w:szCs w:val="30"/>
+          <w:rtl/>
+          <w:lang w:bidi="ar-IQ"/>
+        </w:rPr>
+        <w:t>غيّر الحد الأقصى للصور من 5 م ب إلى 7 م ب.</w:t>
+      </w:r>
+    </w:p>
+    <w:p>
+      <w:pPr>
+        <w:rPr>
+          <w:sz w:val="30"/>
+          <w:szCs w:val="30"/>
+          <w:rtl/>
+          <w:lang w:bidi="ar-IQ"/>
+        </w:rPr>
+      </w:pPr>
+      <w:r>
+        <w:rPr>
+          <w:rFonts w:hint="cs"/>
+          <w:sz w:val="30"/>
+          <w:szCs w:val="30"/>
+          <w:rtl/>
+          <w:lang w:bidi="ar-IQ"/>
+        </w:rPr>
+        <w:t>اجعل حقل الصورة وحقل الصوت مطلوبين.</w:t>
+      </w:r>
+    </w:p>
+    <w:p>
+      <w:pPr>
+        <w:rPr>
+          <w:sz w:val="30"/>
+          <w:szCs w:val="30"/>
+          <w:rtl/>
+          <w:lang w:bidi="ar-IQ"/>
+        </w:rPr>
+      </w:pPr>
+      <w:r>
+        <w:rPr>
+          <w:rFonts w:hint="cs"/>
+          <w:sz w:val="30"/>
+          <w:szCs w:val="30"/>
+          <w:rtl/>
+          <w:lang w:bidi="ar-IQ"/>
+        </w:rPr>
+        <w:t xml:space="preserve">واكتب بعد اختيار الملف أسفل الزر: </w:t>
+      </w:r>
+      <w:r>
+        <w:rPr>
+          <w:rFonts w:hint="cs"/>
+          <w:sz w:val="30"/>
+          <w:szCs w:val="30"/>
+          <w:rtl/>
+          <w:lang w:bidi="ar-IQ"/>
+        </w:rPr>
+        <w:t xml:space="preserve">"تم اختيار الملف </w:t>
+      </w:r>
+      <w:r>
+        <w:rPr>
+          <w:sz w:val="30"/>
+          <w:szCs w:val="30"/>
+          <w:rtl/>
+          <w:lang w:bidi="ar-IQ"/>
+        </w:rPr>
+        <w:t>–</w:t>
+      </w:r>
+      <w:r>
+        <w:rPr>
+          <w:rFonts w:hint="cs"/>
+          <w:sz w:val="30"/>
+          <w:szCs w:val="30"/>
+          <w:rtl/>
+          <w:lang w:bidi="ar-IQ"/>
+        </w:rPr>
+        <w:t xml:space="preserve"> الحجم: &lt;الحجم&gt;" </w:t>
+      </w:r>
+      <w:r>
+        <w:rPr>
+          <w:rFonts w:hint="cs"/>
+          <w:sz w:val="30"/>
+          <w:szCs w:val="30"/>
+          <w:rtl/>
+          <w:lang w:bidi="ar-IQ"/>
+        </w:rPr>
+        <w:t xml:space="preserve">وعلامة </w:t>
+      </w:r>
+      <w:r>
+        <w:rPr>
+          <w:sz w:val="30"/>
+          <w:szCs w:val="30"/>
+          <w:lang w:bidi="ar-IQ"/>
+        </w:rPr>
+        <w:t>x</w:t>
+      </w:r>
+      <w:r>
+        <w:rPr>
+          <w:rFonts w:hint="cs"/>
+          <w:sz w:val="30"/>
+          <w:szCs w:val="30"/>
+          <w:rtl/>
+          <w:lang w:bidi="ar-IQ"/>
+        </w:rPr>
+        <w:t xml:space="preserve"> باللون</w:t>
+      </w:r>
+      <w:r>
+        <w:rPr>
+          <w:rFonts w:hint="cs"/>
+          <w:sz w:val="30"/>
+          <w:szCs w:val="30"/>
+          <w:rtl/>
+          <w:lang w:bidi="ar-IQ"/>
+        </w:rPr>
+        <w:t xml:space="preserve">: </w:t>
+      </w:r>
+      <w:r>
+        <w:rPr>
+          <w:sz w:val="30"/>
+          <w:szCs w:val="30"/>
+          <w:lang w:bidi="ar-IQ"/>
+        </w:rPr>
+        <w:t>e0ae4c</w:t>
+      </w:r>
+      <w:r>
+        <w:rPr>
+          <w:rFonts w:hint="cs"/>
+          <w:sz w:val="30"/>
+          <w:szCs w:val="30"/>
+          <w:rtl/>
+          <w:lang w:bidi="ar-IQ"/>
+        </w:rPr>
+        <w:t xml:space="preserve"> عند الضغط عليها يُلغى اختيار الملف.</w:t>
+      </w:r>
+      <w:r>
+        <w:rPr>
+          <w:rFonts w:hint="cs"/>
+          <w:sz w:val="30"/>
+          <w:szCs w:val="30"/>
+          <w:rtl/>
+          <w:lang w:bidi="ar-IQ"/>
+        </w:rPr>
+        <w:t xml:space="preserve"> طبّق هذا التعديل على حقل رفع الصوت وحقل رفع الصورة.</w:t>
+      </w:r>
+    </w:p>
+    <w:p>
+      <w:pPr>
+        <w:pStyle w:val="ListParagraph"/>
+        <w:numPr>
+          <w:ilvl w:val="0"/>
+          <w:numId w:val="3"/>
+        </w:numPr>
+        <w:rPr>
+          <w:sz w:val="30"/>
+          <w:szCs w:val="30"/>
+          <w:lang w:bidi="ar-IQ"/>
+        </w:rPr>
+      </w:pPr>
+      <w:r>
+        <w:rPr>
+          <w:rFonts w:hint="cs"/>
+          <w:sz w:val="30"/>
+          <w:szCs w:val="30"/>
+          <w:rtl/>
+          <w:lang w:bidi="ar-IQ"/>
+        </w:rPr>
+        <w:t xml:space="preserve">انتهى التحديث </w:t>
+      </w:r>
+      <w:r>
+        <w:rPr>
+          <w:sz w:val="30"/>
+          <w:szCs w:val="30"/>
+          <w:rtl/>
+          <w:lang w:bidi="ar-IQ"/>
+        </w:rPr>
+        <w:t>–</w:t>
+      </w:r>
+    </w:p>
+    <w:p>
+      <w:pPr>
+        <w:rPr>
+          <w:sz w:val="30"/>
+          <w:szCs w:val="30"/>
+          <w:rtl/>
+          <w:lang w:bidi="ar-IQ"/>
+        </w:rPr>
+      </w:pPr>
+    </w:p>
+    <w:p>
+      <w:pPr>
+        <w:rPr>
+          <w:sz w:val="30"/>
+          <w:szCs w:val="30"/>
+          <w:rtl/>
+          <w:lang w:bidi="ar-IQ"/>
+        </w:rPr>
+      </w:pPr>
+    </w:p>
+    <w:p>
+      <w:pPr>
+        <w:rPr>
+          <w:rFonts w:hint="cs"/>
+          <w:sz w:val="30"/>
+          <w:szCs w:val="30"/>
+          <w:rtl/>
+          <w:lang w:bidi="ar-IQ"/>
+        </w:rPr>
+      </w:pPr>
+    </w:p>
+    <w:p>
+      <w:pPr>
+        <w:rPr>
           <w:sz w:val="30"/>
           <w:szCs w:val="30"/>
           <w:rtl/>
@@ -3014,6 +3844,118 @@
 <file path=word/numbering.xml><?xml version="1.0" encoding="utf-8"?>
 <w:numbering xmlns:wpc="http://schemas.microsoft.com/office/word/2010/wordprocessingCanvas" xmlns:cx="http://schemas.microsoft.com/office/drawing/2014/chartex" xmlns:cx1="http://schemas.microsoft.com/office/drawing/2015/9/8/chartex" xmlns:cx2="http://schemas.microsoft.com/office/drawing/2015/10/21/chartex" xmlns:cx3="http://schemas.microsoft.com/office/drawing/2016/5/9/chartex" xmlns:cx4="http://schemas.microsoft.com/office/drawing/2016/5/10/chartex" xmlns:cx5="http://schemas.microsoft.com/office/drawing/2016/5/11/chartex" xmlns:cx6="http://schemas.microsoft.com/office/drawing/2016/5/12/chartex" xmlns:cx7="http://schemas.microsoft.com/office/drawing/2016/5/13/chartex" xmlns:cx8="http://schemas.microsoft.com/office/drawing/2016/5/14/chartex" xmlns:mc="http://schemas.openxmlformats.org/markup-compatibility/2006" xmlns:aink="http://schemas.microsoft.com/office/drawing/2016/ink" xmlns:am3d="http://schemas.microsoft.com/office/drawing/2017/model3d" xmlns:o="urn:schemas-microsoft-com:office:office" xmlns:oel="http://schemas.microsoft.com/office/2019/extlst" xmlns:r="http://schemas.openxmlformats.org/officeDocument/2006/relationships" xmlns:m="http://schemas.openxmlformats.org/officeDocument/2006/math" xmlns:v="urn:schemas-microsoft-com:vml" xmlns:wp14="http://schemas.microsoft.com/office/word/2010/wordprocessingDrawing" xmlns:wp="http://schemas.openxmlformats.org/drawingml/2006/wordprocessingDrawing" xmlns:w10="urn:schemas-microsoft-com:office:word" xmlns:w="http://schemas.openxmlformats.org/wordprocessingml/2006/main" xmlns:w14="http://schemas.microsoft.com/office/word/2010/wordml" xmlns:w15="http://schemas.microsoft.com/office/word/2012/wordml" xmlns:w16cex="http://schemas.microsoft.com/office/word/2018/wordml/cex" xmlns:w16cid="http://schemas.microsoft.com/office/word/2016/wordml/cid" xmlns:w16="http://schemas.microsoft.com/office/word/2018/wordml" xmlns:w16sdtdh="http://schemas.microsoft.com/office/word/2020/wordml/sdtdatahash" xmlns:w16se="http://schemas.microsoft.com/office/word/2015/wordml/symex" xmlns:wpg="http://schemas.microsoft.com/office/word/2010/wordprocessingGroup" xmlns:wpi="http://schemas.microsoft.com/office/word/2010/wordprocessingInk" xmlns:wne="http://schemas.microsoft.com/office/word/2006/wordml" xmlns:wps="http://schemas.microsoft.com/office/word/2010/wordprocessingShape" mc:Ignorable="w14 w15 w16se w16cid w16 w16cex w16sdtdh wp14">
   <w:abstractNum w:abstractNumId="0" w15:restartNumberingAfterBreak="0">
+    <w:nsid w:val="48650171"/>
+    <w:multiLevelType w:val="hybridMultilevel"/>
+    <w:tmpl w:val="18D060B4"/>
+    <w:lvl w:ilvl="0" w:tplc="329AC18E">
+      <w:numFmt w:val="bullet"/>
+      <w:lvlText w:val=""/>
+      <w:lvlJc w:val="left"/>
+      <w:pPr>
+        <w:ind w:left="720" w:hanging="360"/>
+      </w:pPr>
+      <w:rPr>
+        <w:rFonts w:ascii="Wingdings" w:eastAsiaTheme="minorHAnsi" w:hAnsi="Wingdings" w:cstheme="minorBidi" w:hint="default"/>
+      </w:rPr>
+    </w:lvl>
+    <w:lvl w:ilvl="1" w:tplc="04090003" w:tentative="1">
+      <w:start w:val="1"/>
+      <w:numFmt w:val="bullet"/>
+      <w:lvlText w:val="o"/>
+      <w:lvlJc w:val="left"/>
+      <w:pPr>
+        <w:ind w:left="1440" w:hanging="360"/>
+      </w:pPr>
+      <w:rPr>
+        <w:rFonts w:ascii="Courier New" w:hAnsi="Courier New" w:cs="Courier New" w:hint="default"/>
+      </w:rPr>
+    </w:lvl>
+    <w:lvl w:ilvl="2" w:tplc="04090005" w:tentative="1">
+      <w:start w:val="1"/>
+      <w:numFmt w:val="bullet"/>
+      <w:lvlText w:val=""/>
+      <w:lvlJc w:val="left"/>
+      <w:pPr>
+        <w:ind w:left="2160" w:hanging="360"/>
+      </w:pPr>
+      <w:rPr>
+        <w:rFonts w:ascii="Wingdings" w:hAnsi="Wingdings" w:hint="default"/>
+      </w:rPr>
+    </w:lvl>
+    <w:lvl w:ilvl="3" w:tplc="04090001" w:tentative="1">
+      <w:start w:val="1"/>
+      <w:numFmt w:val="bullet"/>
+      <w:lvlText w:val=""/>
+      <w:lvlJc w:val="left"/>
+      <w:pPr>
+        <w:ind w:left="2880" w:hanging="360"/>
+      </w:pPr>
+      <w:rPr>
+        <w:rFonts w:ascii="Symbol" w:hAnsi="Symbol" w:hint="default"/>
+      </w:rPr>
+    </w:lvl>
+    <w:lvl w:ilvl="4" w:tplc="04090003" w:tentative="1">
+      <w:start w:val="1"/>
+      <w:numFmt w:val="bullet"/>
+      <w:lvlText w:val="o"/>
+      <w:lvlJc w:val="left"/>
+      <w:pPr>
+        <w:ind w:left="3600" w:hanging="360"/>
+      </w:pPr>
+      <w:rPr>
+        <w:rFonts w:ascii="Courier New" w:hAnsi="Courier New" w:cs="Courier New" w:hint="default"/>
+      </w:rPr>
+    </w:lvl>
+    <w:lvl w:ilvl="5" w:tplc="04090005" w:tentative="1">
+      <w:start w:val="1"/>
+      <w:numFmt w:val="bullet"/>
+      <w:lvlText w:val=""/>
+      <w:lvlJc w:val="left"/>
+      <w:pPr>
+        <w:ind w:left="4320" w:hanging="360"/>
+      </w:pPr>
+      <w:rPr>
+        <w:rFonts w:ascii="Wingdings" w:hAnsi="Wingdings" w:hint="default"/>
+      </w:rPr>
+    </w:lvl>
+    <w:lvl w:ilvl="6" w:tplc="04090001" w:tentative="1">
+      <w:start w:val="1"/>
+      <w:numFmt w:val="bullet"/>
+      <w:lvlText w:val=""/>
+      <w:lvlJc w:val="left"/>
+      <w:pPr>
+        <w:ind w:left="5040" w:hanging="360"/>
+      </w:pPr>
+      <w:rPr>
+        <w:rFonts w:ascii="Symbol" w:hAnsi="Symbol" w:hint="default"/>
+      </w:rPr>
+    </w:lvl>
+    <w:lvl w:ilvl="7" w:tplc="04090003" w:tentative="1">
+      <w:start w:val="1"/>
+      <w:numFmt w:val="bullet"/>
+      <w:lvlText w:val="o"/>
+      <w:lvlJc w:val="left"/>
+      <w:pPr>
+        <w:ind w:left="5760" w:hanging="360"/>
+      </w:pPr>
+      <w:rPr>
+        <w:rFonts w:ascii="Courier New" w:hAnsi="Courier New" w:cs="Courier New" w:hint="default"/>
+      </w:rPr>
+    </w:lvl>
+    <w:lvl w:ilvl="8" w:tplc="04090005" w:tentative="1">
+      <w:start w:val="1"/>
+      <w:numFmt w:val="bullet"/>
+      <w:lvlText w:val=""/>
+      <w:lvlJc w:val="left"/>
+      <w:pPr>
+        <w:ind w:left="6480" w:hanging="360"/>
+      </w:pPr>
+      <w:rPr>
+        <w:rFonts w:ascii="Wingdings" w:hAnsi="Wingdings" w:hint="default"/>
+      </w:rPr>
+    </w:lvl>
+  </w:abstractNum>
+  <w:abstractNum w:abstractNumId="1" w15:restartNumberingAfterBreak="0">
     <w:nsid w:val="4DFE5265"/>
     <w:multiLevelType w:val="hybridMultilevel"/>
     <w:tmpl w:val="4EB4CCCC"/>
@@ -3126,7 +4068,7 @@
       </w:rPr>
     </w:lvl>
   </w:abstractNum>
-  <w:abstractNum w:abstractNumId="1" w15:restartNumberingAfterBreak="0">
+  <w:abstractNum w:abstractNumId="2" w15:restartNumberingAfterBreak="0">
     <w:nsid w:val="73531272"/>
     <w:multiLevelType w:val="hybridMultilevel"/>
     <w:tmpl w:val="573C326A"/>
@@ -3216,10 +4158,13 @@
     </w:lvl>
   </w:abstractNum>
   <w:num w:numId="1" w16cid:durableId="1546866128">
-    <w:abstractNumId w:val="0"/>
+    <w:abstractNumId w:val="1"/>
   </w:num>
   <w:num w:numId="2" w16cid:durableId="1074737472">
-    <w:abstractNumId w:val="1"/>
+    <w:abstractNumId w:val="2"/>
+  </w:num>
+  <w:num w:numId="3" w16cid:durableId="1552765150">
+    <w:abstractNumId w:val="0"/>
   </w:num>
 </w:numbering>
 </file>
@@ -3827,6 +4772,7 @@
   <w:style w:type="character" w:default="1" w:styleId="DefaultParagraphFont">
     <w:name w:val="Default Paragraph Font"/>
     <w:uiPriority w:val="1"/>
+    <w:semiHidden/>
     <w:unhideWhenUsed/>
   </w:style>
   <w:style w:type="table" w:default="1" w:styleId="TableNormal">
